--- a/作文/issue/政治/Some people believe that government funding of the arts is necessary to ensure that the arts can flourish and be available to all people. Others believe that government funding of the arts threatens the integrity of the arts.docx
+++ b/作文/issue/政治/Some people believe that government funding of the arts is necessary to ensure that the arts can flourish and be available to all people. Others believe that government funding of the arts threatens the integrity of the arts.docx
@@ -302,7 +302,6 @@
         </w:rPr>
         <w:t xml:space="preserve">: </w:t>
       </w:r>
-      <w:bookmarkStart w:id="0" w:name="_GoBack"/>
       <w:proofErr w:type="spellStart"/>
       <w:r>
         <w:rPr>
@@ -385,12 +384,20 @@
         </w:rPr>
         <w:t>;b</w:t>
       </w:r>
+      <w:proofErr w:type="spellEnd"/>
       <w:proofErr w:type="gramEnd"/>
       <w:r>
         <w:rPr>
           <w:rFonts w:hint="eastAsia"/>
         </w:rPr>
-        <w:t>、由于当</w:t>
+        <w:t>、</w:t>
+      </w:r>
+      <w:proofErr w:type="spellStart"/>
+      <w:r>
+        <w:rPr>
+          <w:rFonts w:hint="eastAsia"/>
+        </w:rPr>
+        <w:t>由于当</w:t>
       </w:r>
       <w:proofErr w:type="spellEnd"/>
       <w:r>
@@ -425,35 +432,13 @@
         <w:rPr>
           <w:rFonts w:hint="eastAsia"/>
         </w:rPr>
-        <w:t>(</w:t>
-      </w:r>
-      <w:proofErr w:type="spellStart"/>
-      <w:r>
-        <w:rPr>
-          <w:rFonts w:hint="eastAsia"/>
-        </w:rPr>
-        <w:t>margina</w:t>
-      </w:r>
-      <w:proofErr w:type="spellEnd"/>
-      <w:r>
-        <w:rPr>
-          <w:rFonts w:hint="eastAsia"/>
-        </w:rPr>
-        <w:t xml:space="preserve"> </w:t>
-      </w:r>
-      <w:proofErr w:type="spellStart"/>
-      <w:r>
-        <w:rPr>
-          <w:rFonts w:hint="eastAsia"/>
-        </w:rPr>
-        <w:t>liz</w:t>
-      </w:r>
-      <w:proofErr w:type="spellEnd"/>
-      <w:r>
-        <w:rPr>
-          <w:rFonts w:hint="eastAsia"/>
-        </w:rPr>
-        <w:t xml:space="preserve"> e)</w:t>
+        <w:t>(marginaliz</w:t>
+      </w:r>
+      <w:r>
+        <w:rPr>
+          <w:rFonts w:hint="eastAsia"/>
+        </w:rPr>
+        <w:t>e)</w:t>
       </w:r>
       <w:proofErr w:type="spellStart"/>
       <w:r>
@@ -526,7 +511,6 @@
         </w:rPr>
         <w:t>收到足够的重视</w:t>
       </w:r>
-      <w:bookmarkEnd w:id="0"/>
       <w:r>
         <w:rPr>
           <w:rFonts w:hint="eastAsia"/>
@@ -673,6 +657,498 @@
         </w:rPr>
         <w:t>。</w:t>
       </w:r>
+    </w:p>
+    <w:p>
+      <w:pPr>
+        <w:pBdr>
+          <w:bottom w:val="single" w:sz="6" w:space="1" w:color="auto"/>
+        </w:pBdr>
+        <w:rPr>
+          <w:rFonts w:hint="eastAsia"/>
+        </w:rPr>
+      </w:pPr>
+    </w:p>
+    <w:p>
+      <w:pPr>
+        <w:rPr>
+          <w:lang w:eastAsia="zh-CN"/>
+        </w:rPr>
+      </w:pPr>
+      <w:r>
+        <w:rPr>
+          <w:lang w:eastAsia="zh-CN"/>
+        </w:rPr>
+        <w:t>…</w:t>
+      </w:r>
+      <w:r>
+        <w:rPr>
+          <w:rFonts w:hint="eastAsia"/>
+          <w:lang w:eastAsia="zh-CN"/>
+        </w:rPr>
+        <w:t xml:space="preserve"> that </w:t>
+      </w:r>
+      <w:r>
+        <w:rPr>
+          <w:lang w:eastAsia="zh-CN"/>
+        </w:rPr>
+        <w:t xml:space="preserve">investing </w:t>
+      </w:r>
+      <w:r>
+        <w:rPr>
+          <w:rFonts w:hint="eastAsia"/>
+          <w:lang w:eastAsia="zh-CN"/>
+        </w:rPr>
+        <w:t xml:space="preserve">arts </w:t>
+      </w:r>
+      <w:r>
+        <w:rPr>
+          <w:lang w:eastAsia="zh-CN"/>
+        </w:rPr>
+        <w:t>need great amount money?</w:t>
+      </w:r>
+      <w:r>
+        <w:rPr>
+          <w:rFonts w:hint="eastAsia"/>
+          <w:lang w:eastAsia="zh-CN"/>
+        </w:rPr>
+        <w:t xml:space="preserve"> </w:t>
+      </w:r>
+      <w:r>
+        <w:rPr>
+          <w:lang w:eastAsia="zh-CN"/>
+        </w:rPr>
+        <w:t>…</w:t>
+      </w:r>
+      <w:r>
+        <w:rPr>
+          <w:rFonts w:hint="eastAsia"/>
+          <w:lang w:eastAsia="zh-CN"/>
+        </w:rPr>
+        <w:t xml:space="preserve"> that nation</w:t>
+      </w:r>
+      <w:r>
+        <w:rPr>
+          <w:lang w:eastAsia="zh-CN"/>
+        </w:rPr>
+        <w:t xml:space="preserve"> </w:t>
+      </w:r>
+      <w:r>
+        <w:rPr>
+          <w:rFonts w:hint="eastAsia"/>
+          <w:lang w:eastAsia="zh-CN"/>
+        </w:rPr>
+        <w:t xml:space="preserve">should </w:t>
+      </w:r>
+      <w:r>
+        <w:rPr>
+          <w:lang w:eastAsia="zh-CN"/>
+        </w:rPr>
+        <w:t xml:space="preserve">be inspired to stop </w:t>
+      </w:r>
+      <w:r>
+        <w:rPr>
+          <w:rFonts w:hint="eastAsia"/>
+          <w:lang w:eastAsia="zh-CN"/>
+        </w:rPr>
+        <w:t>funding arts?</w:t>
+      </w:r>
+      <w:r>
+        <w:rPr>
+          <w:lang w:eastAsia="zh-CN"/>
+        </w:rPr>
+        <w:t>... ‘art value’ ‘national budget’ …</w:t>
+      </w:r>
+      <w:r>
+        <w:rPr>
+          <w:rFonts w:hint="eastAsia"/>
+          <w:lang w:eastAsia="zh-CN"/>
+        </w:rPr>
+        <w:t xml:space="preserve"> regard arts as the most si</w:t>
+      </w:r>
+      <w:r>
+        <w:rPr>
+          <w:lang w:eastAsia="zh-CN"/>
+        </w:rPr>
+        <w:t>g</w:t>
+      </w:r>
+      <w:r>
+        <w:rPr>
+          <w:rFonts w:hint="eastAsia"/>
+          <w:lang w:eastAsia="zh-CN"/>
+        </w:rPr>
+        <w:t xml:space="preserve">nificant </w:t>
+      </w:r>
+      <w:r>
+        <w:rPr>
+          <w:lang w:eastAsia="zh-CN"/>
+        </w:rPr>
+        <w:t>role of human development and insist government should endorse arts…</w:t>
+      </w:r>
+      <w:r>
+        <w:rPr>
+          <w:rFonts w:hint="eastAsia"/>
+          <w:lang w:eastAsia="zh-CN"/>
+        </w:rPr>
+        <w:t xml:space="preserve"> nation should </w:t>
+      </w:r>
+      <w:r>
+        <w:rPr>
+          <w:lang w:eastAsia="zh-CN"/>
+        </w:rPr>
+        <w:t>put</w:t>
+      </w:r>
+      <w:r>
+        <w:rPr>
+          <w:rFonts w:hint="eastAsia"/>
+          <w:lang w:eastAsia="zh-CN"/>
+        </w:rPr>
+        <w:t xml:space="preserve"> their budget in education and other basic needs first</w:t>
+      </w:r>
+      <w:r>
+        <w:rPr>
+          <w:lang w:eastAsia="zh-CN"/>
+        </w:rPr>
+        <w:t>…</w:t>
+      </w:r>
+      <w:r>
+        <w:rPr>
+          <w:rFonts w:hint="eastAsia"/>
+          <w:lang w:eastAsia="zh-CN"/>
+        </w:rPr>
+        <w:t xml:space="preserve"> that not all nations need to put their money on arts.</w:t>
+      </w:r>
+    </w:p>
+    <w:p>
+      <w:pPr>
+        <w:rPr>
+          <w:lang w:eastAsia="zh-CN"/>
+        </w:rPr>
+      </w:pPr>
+    </w:p>
+    <w:p>
+      <w:pPr>
+        <w:rPr>
+          <w:rFonts w:hint="eastAsia"/>
+          <w:lang w:eastAsia="zh-CN"/>
+        </w:rPr>
+      </w:pPr>
+      <w:r>
+        <w:rPr>
+          <w:lang w:eastAsia="zh-CN"/>
+        </w:rPr>
+        <w:t>…</w:t>
+      </w:r>
+      <w:r>
+        <w:rPr>
+          <w:rFonts w:hint="eastAsia"/>
+          <w:lang w:eastAsia="zh-CN"/>
+        </w:rPr>
+        <w:t xml:space="preserve">argue that </w:t>
+      </w:r>
+      <w:r>
+        <w:rPr>
+          <w:lang w:eastAsia="zh-CN"/>
+        </w:rPr>
+        <w:t>the advantages of funding arts are evident.</w:t>
+      </w:r>
+      <w:r>
+        <w:rPr>
+          <w:rFonts w:hint="eastAsia"/>
+          <w:lang w:eastAsia="zh-CN"/>
+        </w:rPr>
+        <w:t xml:space="preserve"> </w:t>
+      </w:r>
+      <w:r>
+        <w:rPr>
+          <w:lang w:eastAsia="zh-CN"/>
+        </w:rPr>
+        <w:t xml:space="preserve">First, endemic public could enjoy more resources. Here is an example, since government start funding </w:t>
+      </w:r>
+      <w:r>
+        <w:rPr>
+          <w:lang w:eastAsia="zh-CN"/>
+        </w:rPr>
+        <w:t>museums</w:t>
+      </w:r>
+      <w:r>
+        <w:rPr>
+          <w:lang w:eastAsia="zh-CN"/>
+        </w:rPr>
+        <w:t>,</w:t>
+      </w:r>
+      <w:r>
+        <w:rPr>
+          <w:lang w:eastAsia="zh-CN"/>
+        </w:rPr>
+        <w:t xml:space="preserve"> </w:t>
+      </w:r>
+      <w:r>
+        <w:rPr>
+          <w:lang w:eastAsia="zh-CN"/>
+        </w:rPr>
+        <w:t>China already have 1500 free public museums to cater to the needs of its culture-hungry population, as China News Service reports. Even for t</w:t>
+      </w:r>
+      <w:r>
+        <w:rPr>
+          <w:lang w:eastAsia="zh-CN"/>
+        </w:rPr>
+        <w:t>he few museums that cannot open for free, like the Palace Museum in Beijing</w:t>
+      </w:r>
+      <w:r>
+        <w:rPr>
+          <w:lang w:eastAsia="zh-CN"/>
+        </w:rPr>
+        <w:t xml:space="preserve">, </w:t>
+      </w:r>
+      <w:r>
+        <w:rPr>
+          <w:lang w:eastAsia="zh-CN"/>
+        </w:rPr>
+        <w:t>lower</w:t>
+      </w:r>
+      <w:r>
+        <w:rPr>
+          <w:lang w:eastAsia="zh-CN"/>
+        </w:rPr>
+        <w:t>ed</w:t>
+      </w:r>
+      <w:r>
+        <w:rPr>
+          <w:lang w:eastAsia="zh-CN"/>
+        </w:rPr>
+        <w:t xml:space="preserve"> their ticket prices.</w:t>
+      </w:r>
+      <w:r>
+        <w:rPr>
+          <w:rFonts w:hint="eastAsia"/>
+          <w:lang w:eastAsia="zh-CN"/>
+        </w:rPr>
+        <w:t xml:space="preserve"> </w:t>
+      </w:r>
+      <w:r>
+        <w:rPr>
+          <w:lang w:eastAsia="zh-CN"/>
+        </w:rPr>
+        <w:t xml:space="preserve">Moreover, government has a responsibility to help the development of endemic arts. A good case in hand is </w:t>
+      </w:r>
+      <w:r>
+        <w:rPr>
+          <w:lang w:eastAsia="zh-CN"/>
+        </w:rPr>
+        <w:t>Peking opera</w:t>
+      </w:r>
+      <w:r>
+        <w:rPr>
+          <w:lang w:eastAsia="zh-CN"/>
+        </w:rPr>
+        <w:t>,</w:t>
+      </w:r>
+      <w:r>
+        <w:t xml:space="preserve"> </w:t>
+      </w:r>
+      <w:r>
+        <w:rPr>
+          <w:lang w:eastAsia="zh-CN"/>
+        </w:rPr>
+        <w:t>a form of Chinese opera which combines music, vocal performance, mime, dance, and acrobatics.</w:t>
+      </w:r>
+      <w:r>
+        <w:rPr>
+          <w:lang w:eastAsia="zh-CN"/>
+        </w:rPr>
+        <w:t xml:space="preserve"> If Chinese </w:t>
+      </w:r>
+      <w:r>
+        <w:rPr>
+          <w:rFonts w:hint="eastAsia"/>
+          <w:lang w:eastAsia="zh-CN"/>
+        </w:rPr>
+        <w:t>government didn</w:t>
+      </w:r>
+      <w:r>
+        <w:rPr>
+          <w:lang w:eastAsia="zh-CN"/>
+        </w:rPr>
+        <w:t>’</w:t>
+      </w:r>
+      <w:r>
+        <w:rPr>
+          <w:rFonts w:hint="eastAsia"/>
+          <w:lang w:eastAsia="zh-CN"/>
+        </w:rPr>
+        <w:t xml:space="preserve">t support it, it would not </w:t>
+      </w:r>
+      <w:r>
+        <w:rPr>
+          <w:lang w:eastAsia="zh-CN"/>
+        </w:rPr>
+        <w:t>be</w:t>
+      </w:r>
+      <w:r>
+        <w:rPr>
+          <w:lang w:eastAsia="zh-CN"/>
+        </w:rPr>
+        <w:t>come one of the cultural treasures of China</w:t>
+      </w:r>
+      <w:r>
+        <w:rPr>
+          <w:lang w:eastAsia="zh-CN"/>
+        </w:rPr>
+        <w:t>. In sum, government need to focus on endemic arts.</w:t>
+      </w:r>
+    </w:p>
+    <w:p>
+      <w:pPr>
+        <w:rPr>
+          <w:lang w:eastAsia="zh-CN"/>
+        </w:rPr>
+      </w:pPr>
+      <w:bookmarkStart w:id="0" w:name="_GoBack"/>
+      <w:bookmarkEnd w:id="0"/>
+    </w:p>
+    <w:p>
+      <w:pPr>
+        <w:rPr>
+          <w:lang w:eastAsia="zh-CN"/>
+        </w:rPr>
+      </w:pPr>
+      <w:r>
+        <w:rPr>
+          <w:lang w:eastAsia="zh-CN"/>
+        </w:rPr>
+        <w:lastRenderedPageBreak/>
+        <w:t>…</w:t>
+      </w:r>
+      <w:r>
+        <w:rPr>
+          <w:rFonts w:hint="eastAsia"/>
+          <w:lang w:eastAsia="zh-CN"/>
+        </w:rPr>
+        <w:t xml:space="preserve"> cites some serious drawbacks.  First, </w:t>
+      </w:r>
+      <w:r>
+        <w:rPr>
+          <w:lang w:eastAsia="zh-CN"/>
+        </w:rPr>
+        <w:t>government can’</w:t>
+      </w:r>
+      <w:r>
+        <w:rPr>
+          <w:rFonts w:hint="eastAsia"/>
+          <w:lang w:eastAsia="zh-CN"/>
+        </w:rPr>
+        <w:t xml:space="preserve">t </w:t>
+      </w:r>
+      <w:r>
+        <w:rPr>
+          <w:lang w:eastAsia="zh-CN"/>
+        </w:rPr>
+        <w:t>subsidize</w:t>
+      </w:r>
+      <w:r>
+        <w:rPr>
+          <w:lang w:eastAsia="zh-CN"/>
+        </w:rPr>
+        <w:t xml:space="preserve"> all arts, since some arts are inevitably ignored. For instance, t</w:t>
+      </w:r>
+      <w:r>
+        <w:rPr>
+          <w:lang w:eastAsia="zh-CN"/>
+        </w:rPr>
+        <w:t>raditional Chinese opera</w:t>
+      </w:r>
+      <w:r>
+        <w:rPr>
+          <w:lang w:eastAsia="zh-CN"/>
+        </w:rPr>
+        <w:t xml:space="preserve"> not only include </w:t>
+      </w:r>
+      <w:r>
+        <w:rPr>
+          <w:lang w:eastAsia="zh-CN"/>
+        </w:rPr>
+        <w:t>Peking opera</w:t>
+      </w:r>
+      <w:r>
+        <w:rPr>
+          <w:lang w:eastAsia="zh-CN"/>
+        </w:rPr>
+        <w:t xml:space="preserve">, but also contain </w:t>
+      </w:r>
+      <w:r>
+        <w:rPr>
+          <w:lang w:eastAsia="zh-CN"/>
+        </w:rPr>
+        <w:t>Yu opera</w:t>
+      </w:r>
+      <w:r>
+        <w:rPr>
+          <w:lang w:eastAsia="zh-CN"/>
+        </w:rPr>
+        <w:t xml:space="preserve">, </w:t>
+      </w:r>
+      <w:r>
+        <w:rPr>
+          <w:lang w:eastAsia="zh-CN"/>
+        </w:rPr>
+        <w:t>Sichuan opera</w:t>
+      </w:r>
+      <w:r>
+        <w:rPr>
+          <w:lang w:eastAsia="zh-CN"/>
+        </w:rPr>
+        <w:t xml:space="preserve">, etc. They are not </w:t>
+      </w:r>
+      <w:r>
+        <w:rPr>
+          <w:lang w:eastAsia="zh-CN"/>
+        </w:rPr>
+        <w:t xml:space="preserve">being taken seriously </w:t>
+      </w:r>
+      <w:r>
+        <w:rPr>
+          <w:lang w:eastAsia="zh-CN"/>
+        </w:rPr>
+        <w:t xml:space="preserve">and lose lots of performers since governments put too much money on Peking opera. Moreover, </w:t>
+      </w:r>
+    </w:p>
+    <w:p>
+      <w:pPr>
+        <w:rPr>
+          <w:rFonts w:hint="eastAsia"/>
+          <w:lang w:eastAsia="zh-CN"/>
+        </w:rPr>
+      </w:pPr>
+    </w:p>
+    <w:p>
+      <w:pPr>
+        <w:rPr>
+          <w:rFonts w:hint="eastAsia"/>
+          <w:lang w:eastAsia="zh-CN"/>
+        </w:rPr>
+      </w:pPr>
+    </w:p>
+    <w:p>
+      <w:pPr>
+        <w:rPr>
+          <w:lang w:eastAsia="zh-CN"/>
+        </w:rPr>
+      </w:pPr>
+    </w:p>
+    <w:p>
+      <w:pPr>
+        <w:rPr>
+          <w:lang w:eastAsia="zh-CN"/>
+        </w:rPr>
+      </w:pPr>
+    </w:p>
+    <w:p>
+      <w:pPr>
+        <w:rPr>
+          <w:rFonts w:hint="eastAsia"/>
+          <w:lang w:eastAsia="zh-CN"/>
+        </w:rPr>
+      </w:pPr>
     </w:p>
     <w:sectPr>
       <w:pgSz w:w="12240" w:h="15840"/>

--- a/作文/issue/政治/Some people believe that government funding of the arts is necessary to ensure that the arts can flourish and be available to all people. Others believe that government funding of the arts threatens the integrity of the arts.docx
+++ b/作文/issue/政治/Some people believe that government funding of the arts is necessary to ensure that the arts can flourish and be available to all people. Others believe that government funding of the arts threatens the integrity of the arts.docx
@@ -384,20 +384,12 @@
         </w:rPr>
         <w:t>;b</w:t>
       </w:r>
-      <w:proofErr w:type="spellEnd"/>
       <w:proofErr w:type="gramEnd"/>
       <w:r>
         <w:rPr>
           <w:rFonts w:hint="eastAsia"/>
         </w:rPr>
-        <w:t>、</w:t>
-      </w:r>
-      <w:proofErr w:type="spellStart"/>
-      <w:r>
-        <w:rPr>
-          <w:rFonts w:hint="eastAsia"/>
-        </w:rPr>
-        <w:t>由于当</w:t>
+        <w:t>、由于当</w:t>
       </w:r>
       <w:proofErr w:type="spellEnd"/>
       <w:r>
@@ -663,9 +655,6 @@
         <w:pBdr>
           <w:bottom w:val="single" w:sz="6" w:space="1" w:color="auto"/>
         </w:pBdr>
-        <w:rPr>
-          <w:rFonts w:hint="eastAsia"/>
-        </w:rPr>
       </w:pPr>
     </w:p>
     <w:p>
@@ -828,7 +817,6 @@
     <w:p>
       <w:pPr>
         <w:rPr>
-          <w:rFonts w:hint="eastAsia"/>
           <w:lang w:eastAsia="zh-CN"/>
         </w:rPr>
       </w:pPr>
@@ -843,13 +831,261 @@
           <w:rFonts w:hint="eastAsia"/>
           <w:lang w:eastAsia="zh-CN"/>
         </w:rPr>
-        <w:t xml:space="preserve">argue that </w:t>
-      </w:r>
-      <w:r>
-        <w:rPr>
-          <w:lang w:eastAsia="zh-CN"/>
-        </w:rPr>
-        <w:t>the advantages of funding arts are evident.</w:t>
+        <w:t xml:space="preserve"> argue that </w:t>
+      </w:r>
+      <w:r>
+        <w:rPr>
+          <w:lang w:eastAsia="zh-CN"/>
+        </w:rPr>
+        <w:t>the</w:t>
+      </w:r>
+      <w:r>
+        <w:rPr>
+          <w:lang w:eastAsia="zh-CN"/>
+        </w:rPr>
+        <w:t xml:space="preserve"> </w:t>
+      </w:r>
+      <w:r>
+        <w:rPr>
+          <w:rFonts w:hint="eastAsia"/>
+          <w:lang w:eastAsia="zh-CN"/>
+        </w:rPr>
+        <w:t>serious</w:t>
+      </w:r>
+      <w:r>
+        <w:rPr>
+          <w:lang w:eastAsia="zh-CN"/>
+        </w:rPr>
+        <w:t xml:space="preserve"> </w:t>
+      </w:r>
+      <w:r>
+        <w:rPr>
+          <w:lang w:eastAsia="zh-CN"/>
+        </w:rPr>
+        <w:t>drawbacks</w:t>
+      </w:r>
+      <w:r>
+        <w:rPr>
+          <w:lang w:eastAsia="zh-CN"/>
+        </w:rPr>
+        <w:t xml:space="preserve"> of funding arts are evident.</w:t>
+      </w:r>
+      <w:r>
+        <w:rPr>
+          <w:rFonts w:hint="eastAsia"/>
+          <w:lang w:eastAsia="zh-CN"/>
+        </w:rPr>
+        <w:t xml:space="preserve"> First, </w:t>
+      </w:r>
+      <w:r>
+        <w:rPr>
+          <w:lang w:eastAsia="zh-CN"/>
+        </w:rPr>
+        <w:t>government can’</w:t>
+      </w:r>
+      <w:r>
+        <w:rPr>
+          <w:rFonts w:hint="eastAsia"/>
+          <w:lang w:eastAsia="zh-CN"/>
+        </w:rPr>
+        <w:t xml:space="preserve">t </w:t>
+      </w:r>
+      <w:r>
+        <w:rPr>
+          <w:lang w:eastAsia="zh-CN"/>
+        </w:rPr>
+        <w:t>subsidize</w:t>
+      </w:r>
+      <w:r>
+        <w:rPr>
+          <w:lang w:eastAsia="zh-CN"/>
+        </w:rPr>
+        <w:t xml:space="preserve"> all arts, since some arts are inevitably ignored. For instance, t</w:t>
+      </w:r>
+      <w:r>
+        <w:rPr>
+          <w:lang w:eastAsia="zh-CN"/>
+        </w:rPr>
+        <w:t>raditional Chinese opera</w:t>
+      </w:r>
+      <w:r>
+        <w:rPr>
+          <w:lang w:eastAsia="zh-CN"/>
+        </w:rPr>
+        <w:t xml:space="preserve"> not only include </w:t>
+      </w:r>
+      <w:r>
+        <w:rPr>
+          <w:lang w:eastAsia="zh-CN"/>
+        </w:rPr>
+        <w:t>Peking opera</w:t>
+      </w:r>
+      <w:r>
+        <w:rPr>
+          <w:lang w:eastAsia="zh-CN"/>
+        </w:rPr>
+        <w:t xml:space="preserve">, </w:t>
+      </w:r>
+      <w:r>
+        <w:rPr>
+          <w:lang w:eastAsia="zh-CN"/>
+        </w:rPr>
+        <w:t>a form of Chinese opera which combines music, voc</w:t>
+      </w:r>
+      <w:r>
+        <w:rPr>
+          <w:lang w:eastAsia="zh-CN"/>
+        </w:rPr>
+        <w:t xml:space="preserve">al performance, mime, and dance, </w:t>
+      </w:r>
+      <w:r>
+        <w:rPr>
+          <w:lang w:eastAsia="zh-CN"/>
+        </w:rPr>
+        <w:t xml:space="preserve">but also contain </w:t>
+      </w:r>
+      <w:r>
+        <w:rPr>
+          <w:lang w:eastAsia="zh-CN"/>
+        </w:rPr>
+        <w:t>Yu opera</w:t>
+      </w:r>
+      <w:r>
+        <w:rPr>
+          <w:lang w:eastAsia="zh-CN"/>
+        </w:rPr>
+        <w:t xml:space="preserve">, </w:t>
+      </w:r>
+      <w:r>
+        <w:rPr>
+          <w:lang w:eastAsia="zh-CN"/>
+        </w:rPr>
+        <w:t>Sichuan opera</w:t>
+      </w:r>
+      <w:r>
+        <w:rPr>
+          <w:lang w:eastAsia="zh-CN"/>
+        </w:rPr>
+        <w:t xml:space="preserve">, etc. They are not </w:t>
+      </w:r>
+      <w:r>
+        <w:rPr>
+          <w:lang w:eastAsia="zh-CN"/>
+        </w:rPr>
+        <w:t xml:space="preserve">being taken seriously </w:t>
+      </w:r>
+      <w:r>
+        <w:rPr>
+          <w:lang w:eastAsia="zh-CN"/>
+        </w:rPr>
+        <w:t xml:space="preserve">and lose lots of performers since governments put too much money on Peking opera. Moreover, artists </w:t>
+      </w:r>
+      <w:r>
+        <w:rPr>
+          <w:rFonts w:hint="eastAsia"/>
+          <w:lang w:eastAsia="zh-CN"/>
+        </w:rPr>
+        <w:t xml:space="preserve">might distort their works of art to satisfy government. </w:t>
+      </w:r>
+      <w:r>
+        <w:rPr>
+          <w:lang w:eastAsia="zh-CN"/>
+        </w:rPr>
+        <w:t>Some topics can’</w:t>
+      </w:r>
+      <w:r>
+        <w:rPr>
+          <w:rFonts w:hint="eastAsia"/>
+          <w:lang w:eastAsia="zh-CN"/>
+        </w:rPr>
+        <w:t xml:space="preserve">t be </w:t>
+      </w:r>
+      <w:r>
+        <w:rPr>
+          <w:lang w:eastAsia="zh-CN"/>
+        </w:rPr>
+        <w:t xml:space="preserve">expressed </w:t>
+      </w:r>
+      <w:r>
+        <w:rPr>
+          <w:rFonts w:hint="eastAsia"/>
+          <w:lang w:eastAsia="zh-CN"/>
+        </w:rPr>
+        <w:t>since</w:t>
+      </w:r>
+      <w:r>
+        <w:rPr>
+          <w:lang w:eastAsia="zh-CN"/>
+        </w:rPr>
+        <w:t xml:space="preserve"> </w:t>
+      </w:r>
+      <w:r>
+        <w:rPr>
+          <w:lang w:eastAsia="zh-CN"/>
+        </w:rPr>
+        <w:t>government funding might directly or indirectly influence artists’ decisions and choices.</w:t>
+      </w:r>
+      <w:r>
+        <w:rPr>
+          <w:rFonts w:hint="eastAsia"/>
+          <w:lang w:eastAsia="zh-CN"/>
+        </w:rPr>
+        <w:t xml:space="preserve"> In short, </w:t>
+      </w:r>
+      <w:r>
+        <w:rPr>
+          <w:lang w:eastAsia="zh-CN"/>
+        </w:rPr>
+        <w:t>government funding might affect the integrity of arts.</w:t>
+      </w:r>
+    </w:p>
+    <w:p>
+      <w:pPr>
+        <w:rPr>
+          <w:rFonts w:hint="eastAsia"/>
+          <w:lang w:eastAsia="zh-CN"/>
+        </w:rPr>
+      </w:pPr>
+    </w:p>
+    <w:p>
+      <w:pPr>
+        <w:rPr>
+          <w:lang w:eastAsia="zh-CN"/>
+        </w:rPr>
+      </w:pPr>
+      <w:r>
+        <w:rPr>
+          <w:lang w:eastAsia="zh-CN"/>
+        </w:rPr>
+        <w:lastRenderedPageBreak/>
+        <w:t>…</w:t>
+      </w:r>
+      <w:r>
+        <w:rPr>
+          <w:rFonts w:hint="eastAsia"/>
+          <w:lang w:eastAsia="zh-CN"/>
+        </w:rPr>
+        <w:t xml:space="preserve"> </w:t>
+      </w:r>
+      <w:r>
+        <w:rPr>
+          <w:rFonts w:hint="eastAsia"/>
+          <w:lang w:eastAsia="zh-CN"/>
+        </w:rPr>
+        <w:t xml:space="preserve">cites some </w:t>
+      </w:r>
+      <w:r>
+        <w:rPr>
+          <w:lang w:eastAsia="zh-CN"/>
+        </w:rPr>
+        <w:t>advantages</w:t>
+      </w:r>
+      <w:r>
+        <w:rPr>
+          <w:rFonts w:hint="eastAsia"/>
+          <w:lang w:eastAsia="zh-CN"/>
+        </w:rPr>
+        <w:t>.</w:t>
       </w:r>
       <w:r>
         <w:rPr>
@@ -941,16 +1177,7 @@
         <w:rPr>
           <w:lang w:eastAsia="zh-CN"/>
         </w:rPr>
-        <w:t>,</w:t>
-      </w:r>
-      <w:r>
-        <w:t xml:space="preserve"> </w:t>
-      </w:r>
-      <w:r>
-        <w:rPr>
-          <w:lang w:eastAsia="zh-CN"/>
-        </w:rPr>
-        <w:t>a form of Chinese opera which combines music, vocal performance, mime, dance, and acrobatics.</w:t>
+        <w:t>.</w:t>
       </w:r>
       <w:r>
         <w:rPr>
@@ -1000,9 +1227,165 @@
     <w:p>
       <w:pPr>
         <w:rPr>
+          <w:rFonts w:hint="eastAsia"/>
           <w:lang w:eastAsia="zh-CN"/>
         </w:rPr>
       </w:pPr>
+    </w:p>
+    <w:p>
+      <w:pPr>
+        <w:rPr>
+          <w:lang w:eastAsia="zh-CN"/>
+        </w:rPr>
+      </w:pPr>
+      <w:r>
+        <w:rPr>
+          <w:lang w:eastAsia="zh-CN"/>
+        </w:rPr>
+        <w:t>…although</w:t>
+      </w:r>
+      <w:r>
+        <w:rPr>
+          <w:lang w:eastAsia="zh-CN"/>
+        </w:rPr>
+        <w:t xml:space="preserve"> government funding might</w:t>
+      </w:r>
+      <w:r>
+        <w:rPr>
+          <w:lang w:eastAsia="zh-CN"/>
+        </w:rPr>
+        <w:t xml:space="preserve"> undermine </w:t>
+      </w:r>
+      <w:r>
+        <w:rPr>
+          <w:lang w:eastAsia="zh-CN"/>
+        </w:rPr>
+        <w:t>the integrity of arts</w:t>
+      </w:r>
+      <w:r>
+        <w:rPr>
+          <w:lang w:eastAsia="zh-CN"/>
+        </w:rPr>
+        <w:t xml:space="preserve">, those shortcoming could be diminished by encouraging the diversity of </w:t>
+      </w:r>
+      <w:r>
+        <w:rPr>
+          <w:lang w:eastAsia="zh-CN"/>
+        </w:rPr>
+        <w:t>patronage</w:t>
+      </w:r>
+      <w:r>
+        <w:rPr>
+          <w:lang w:eastAsia="zh-CN"/>
+        </w:rPr>
+        <w:t xml:space="preserve">, including personal </w:t>
+      </w:r>
+      <w:r>
+        <w:rPr>
+          <w:rFonts w:hint="eastAsia"/>
+          <w:lang w:eastAsia="zh-CN"/>
+        </w:rPr>
+        <w:t>and</w:t>
+      </w:r>
+      <w:r>
+        <w:rPr>
+          <w:lang w:eastAsia="zh-CN"/>
+        </w:rPr>
+        <w:t xml:space="preserve"> </w:t>
+      </w:r>
+      <w:r>
+        <w:rPr>
+          <w:lang w:eastAsia="zh-CN"/>
+        </w:rPr>
+        <w:t>corporate</w:t>
+      </w:r>
+      <w:r>
+        <w:rPr>
+          <w:lang w:eastAsia="zh-CN"/>
+        </w:rPr>
+        <w:t xml:space="preserve"> </w:t>
+      </w:r>
+      <w:r>
+        <w:rPr>
+          <w:lang w:eastAsia="zh-CN"/>
+        </w:rPr>
+        <w:t>contribution</w:t>
+      </w:r>
+      <w:r>
+        <w:rPr>
+          <w:lang w:eastAsia="zh-CN"/>
+        </w:rPr>
+        <w:t>.</w:t>
+      </w:r>
+      <w:r>
+        <w:t xml:space="preserve"> </w:t>
+      </w:r>
+      <w:r>
+        <w:rPr>
+          <w:lang w:eastAsia="zh-CN"/>
+        </w:rPr>
+        <w:t>C</w:t>
+      </w:r>
+      <w:r>
+        <w:rPr>
+          <w:lang w:eastAsia="zh-CN"/>
+        </w:rPr>
+        <w:t>orporate collections and corporate art galle</w:t>
+      </w:r>
+      <w:r>
+        <w:rPr>
+          <w:lang w:eastAsia="zh-CN"/>
+        </w:rPr>
+        <w:t>ries started to flourish for a great</w:t>
+      </w:r>
+      <w:r>
+        <w:rPr>
+          <w:lang w:eastAsia="zh-CN"/>
+        </w:rPr>
+        <w:t xml:space="preserve"> amount of reasons: from providing customers with a positive public image or prestige, to being part of a corporate social responsibility strategies, to (in the worst case) merely speculate on the art market.</w:t>
+      </w:r>
+      <w:r>
+        <w:rPr>
+          <w:lang w:eastAsia="zh-CN"/>
+        </w:rPr>
+        <w:t xml:space="preserve"> T</w:t>
+      </w:r>
+      <w:r>
+        <w:rPr>
+          <w:lang w:eastAsia="zh-CN"/>
+        </w:rPr>
+        <w:t>he concept of “art patronage”</w:t>
+      </w:r>
+      <w:r>
+        <w:rPr>
+          <w:lang w:eastAsia="zh-CN"/>
+        </w:rPr>
+        <w:t xml:space="preserve"> could</w:t>
+      </w:r>
+      <w:r>
+        <w:rPr>
+          <w:lang w:eastAsia="zh-CN"/>
+        </w:rPr>
+        <w:t xml:space="preserve"> be</w:t>
+      </w:r>
+      <w:r>
+        <w:rPr>
+          <w:lang w:eastAsia="zh-CN"/>
+        </w:rPr>
+        <w:t xml:space="preserve"> </w:t>
+      </w:r>
+      <w:r>
+        <w:rPr>
+          <w:lang w:eastAsia="zh-CN"/>
+        </w:rPr>
+        <w:t>intended as financial or in-kind direct support by either public and private entities and individuals to artists, cultural projects, organizations and institutions operating in the visual arts, performing arts, literature, poetry and films sector.</w:t>
+      </w:r>
+      <w:r>
+        <w:rPr>
+          <w:lang w:eastAsia="zh-CN"/>
+        </w:rPr>
+        <w:t xml:space="preserve"> In sum, </w:t>
+      </w:r>
       <w:bookmarkStart w:id="0" w:name="_GoBack"/>
       <w:bookmarkEnd w:id="0"/>
     </w:p>
@@ -1012,110 +1395,10 @@
           <w:lang w:eastAsia="zh-CN"/>
         </w:rPr>
       </w:pPr>
-      <w:r>
-        <w:rPr>
-          <w:lang w:eastAsia="zh-CN"/>
-        </w:rPr>
-        <w:lastRenderedPageBreak/>
-        <w:t>…</w:t>
-      </w:r>
-      <w:r>
-        <w:rPr>
-          <w:rFonts w:hint="eastAsia"/>
-          <w:lang w:eastAsia="zh-CN"/>
-        </w:rPr>
-        <w:t xml:space="preserve"> cites some serious drawbacks.  First, </w:t>
-      </w:r>
-      <w:r>
-        <w:rPr>
-          <w:lang w:eastAsia="zh-CN"/>
-        </w:rPr>
-        <w:t>government can’</w:t>
-      </w:r>
-      <w:r>
-        <w:rPr>
-          <w:rFonts w:hint="eastAsia"/>
-          <w:lang w:eastAsia="zh-CN"/>
-        </w:rPr>
-        <w:t xml:space="preserve">t </w:t>
-      </w:r>
-      <w:r>
-        <w:rPr>
-          <w:lang w:eastAsia="zh-CN"/>
-        </w:rPr>
-        <w:t>subsidize</w:t>
-      </w:r>
-      <w:r>
-        <w:rPr>
-          <w:lang w:eastAsia="zh-CN"/>
-        </w:rPr>
-        <w:t xml:space="preserve"> all arts, since some arts are inevitably ignored. For instance, t</w:t>
-      </w:r>
-      <w:r>
-        <w:rPr>
-          <w:lang w:eastAsia="zh-CN"/>
-        </w:rPr>
-        <w:t>raditional Chinese opera</w:t>
-      </w:r>
-      <w:r>
-        <w:rPr>
-          <w:lang w:eastAsia="zh-CN"/>
-        </w:rPr>
-        <w:t xml:space="preserve"> not only include </w:t>
-      </w:r>
-      <w:r>
-        <w:rPr>
-          <w:lang w:eastAsia="zh-CN"/>
-        </w:rPr>
-        <w:t>Peking opera</w:t>
-      </w:r>
-      <w:r>
-        <w:rPr>
-          <w:lang w:eastAsia="zh-CN"/>
-        </w:rPr>
-        <w:t xml:space="preserve">, but also contain </w:t>
-      </w:r>
-      <w:r>
-        <w:rPr>
-          <w:lang w:eastAsia="zh-CN"/>
-        </w:rPr>
-        <w:t>Yu opera</w:t>
-      </w:r>
-      <w:r>
-        <w:rPr>
-          <w:lang w:eastAsia="zh-CN"/>
-        </w:rPr>
-        <w:t xml:space="preserve">, </w:t>
-      </w:r>
-      <w:r>
-        <w:rPr>
-          <w:lang w:eastAsia="zh-CN"/>
-        </w:rPr>
-        <w:t>Sichuan opera</w:t>
-      </w:r>
-      <w:r>
-        <w:rPr>
-          <w:lang w:eastAsia="zh-CN"/>
-        </w:rPr>
-        <w:t xml:space="preserve">, etc. They are not </w:t>
-      </w:r>
-      <w:r>
-        <w:rPr>
-          <w:lang w:eastAsia="zh-CN"/>
-        </w:rPr>
-        <w:t xml:space="preserve">being taken seriously </w:t>
-      </w:r>
-      <w:r>
-        <w:rPr>
-          <w:lang w:eastAsia="zh-CN"/>
-        </w:rPr>
-        <w:t xml:space="preserve">and lose lots of performers since governments put too much money on Peking opera. Moreover, </w:t>
-      </w:r>
     </w:p>
     <w:p>
       <w:pPr>
         <w:rPr>
-          <w:rFonts w:hint="eastAsia"/>
           <w:lang w:eastAsia="zh-CN"/>
         </w:rPr>
       </w:pPr>
@@ -1123,7 +1406,6 @@
     <w:p>
       <w:pPr>
         <w:rPr>
-          <w:rFonts w:hint="eastAsia"/>
           <w:lang w:eastAsia="zh-CN"/>
         </w:rPr>
       </w:pPr>
@@ -1131,6 +1413,7 @@
     <w:p>
       <w:pPr>
         <w:rPr>
+          <w:rFonts w:hint="eastAsia"/>
           <w:lang w:eastAsia="zh-CN"/>
         </w:rPr>
       </w:pPr>
@@ -1138,6 +1421,7 @@
     <w:p>
       <w:pPr>
         <w:rPr>
+          <w:rFonts w:hint="eastAsia"/>
           <w:lang w:eastAsia="zh-CN"/>
         </w:rPr>
       </w:pPr>
@@ -1145,7 +1429,34 @@
     <w:p>
       <w:pPr>
         <w:rPr>
-          <w:rFonts w:hint="eastAsia"/>
+          <w:lang w:eastAsia="zh-CN"/>
+        </w:rPr>
+      </w:pPr>
+    </w:p>
+    <w:p>
+      <w:pPr>
+        <w:rPr>
+          <w:lang w:eastAsia="zh-CN"/>
+        </w:rPr>
+      </w:pPr>
+    </w:p>
+    <w:p>
+      <w:pPr>
+        <w:rPr>
+          <w:lang w:eastAsia="zh-CN"/>
+        </w:rPr>
+      </w:pPr>
+    </w:p>
+    <w:p>
+      <w:pPr>
+        <w:rPr>
+          <w:lang w:eastAsia="zh-CN"/>
+        </w:rPr>
+      </w:pPr>
+    </w:p>
+    <w:p>
+      <w:pPr>
+        <w:rPr>
           <w:lang w:eastAsia="zh-CN"/>
         </w:rPr>
       </w:pPr>
@@ -1158,6 +1469,44 @@
     </w:sectPr>
   </w:body>
 </w:document>
+</file>
+
+<file path=word/endnotes.xml><?xml version="1.0" encoding="utf-8"?>
+<w:endnotes xmlns:wpc="http://schemas.microsoft.com/office/word/2010/wordprocessingCanvas" xmlns:mo="http://schemas.microsoft.com/office/mac/office/2008/main" xmlns:mc="http://schemas.openxmlformats.org/markup-compatibility/2006" xmlns:mv="urn:schemas-microsoft-com:mac:vml" xmlns:o="urn:schemas-microsoft-com:office:office" xmlns:r="http://schemas.openxmlformats.org/officeDocument/2006/relationships" xmlns:m="http://schemas.openxmlformats.org/officeDocument/2006/math" xmlns:v="urn:schemas-microsoft-com:vml" xmlns:wp14="http://schemas.microsoft.com/office/word/2010/wordprocessingDrawing" xmlns:wp="http://schemas.openxmlformats.org/drawingml/2006/wordprocessingDrawing" xmlns:w10="urn:schemas-microsoft-com:office:word" xmlns:w="http://schemas.openxmlformats.org/wordprocessingml/2006/main" xmlns:w14="http://schemas.microsoft.com/office/word/2010/wordml" xmlns:w15="http://schemas.microsoft.com/office/word/2012/wordml" xmlns:wpg="http://schemas.microsoft.com/office/word/2010/wordprocessingGroup" xmlns:wpi="http://schemas.microsoft.com/office/word/2010/wordprocessingInk" xmlns:wne="http://schemas.microsoft.com/office/word/2006/wordml" xmlns:wps="http://schemas.microsoft.com/office/word/2010/wordprocessingShape" mc:Ignorable="w14 w15 wp14">
+  <w:endnote w:type="separator" w:id="-1">
+    <w:p>
+      <w:r>
+        <w:separator/>
+      </w:r>
+    </w:p>
+  </w:endnote>
+  <w:endnote w:type="continuationSeparator" w:id="0">
+    <w:p>
+      <w:r>
+        <w:continuationSeparator/>
+      </w:r>
+    </w:p>
+  </w:endnote>
+</w:endnotes>
+</file>
+
+<file path=word/footnotes.xml><?xml version="1.0" encoding="utf-8"?>
+<w:footnotes xmlns:wpc="http://schemas.microsoft.com/office/word/2010/wordprocessingCanvas" xmlns:mo="http://schemas.microsoft.com/office/mac/office/2008/main" xmlns:mc="http://schemas.openxmlformats.org/markup-compatibility/2006" xmlns:mv="urn:schemas-microsoft-com:mac:vml" xmlns:o="urn:schemas-microsoft-com:office:office" xmlns:r="http://schemas.openxmlformats.org/officeDocument/2006/relationships" xmlns:m="http://schemas.openxmlformats.org/officeDocument/2006/math" xmlns:v="urn:schemas-microsoft-com:vml" xmlns:wp14="http://schemas.microsoft.com/office/word/2010/wordprocessingDrawing" xmlns:wp="http://schemas.openxmlformats.org/drawingml/2006/wordprocessingDrawing" xmlns:w10="urn:schemas-microsoft-com:office:word" xmlns:w="http://schemas.openxmlformats.org/wordprocessingml/2006/main" xmlns:w14="http://schemas.microsoft.com/office/word/2010/wordml" xmlns:w15="http://schemas.microsoft.com/office/word/2012/wordml" xmlns:wpg="http://schemas.microsoft.com/office/word/2010/wordprocessingGroup" xmlns:wpi="http://schemas.microsoft.com/office/word/2010/wordprocessingInk" xmlns:wne="http://schemas.microsoft.com/office/word/2006/wordml" xmlns:wps="http://schemas.microsoft.com/office/word/2010/wordprocessingShape" mc:Ignorable="w14 w15 wp14">
+  <w:footnote w:type="separator" w:id="-1">
+    <w:p>
+      <w:r>
+        <w:separator/>
+      </w:r>
+    </w:p>
+  </w:footnote>
+  <w:footnote w:type="continuationSeparator" w:id="0">
+    <w:p>
+      <w:r>
+        <w:continuationSeparator/>
+      </w:r>
+    </w:p>
+  </w:footnote>
+</w:footnotes>
 </file>
 
 <file path=word/styles.xml><?xml version="1.0" encoding="utf-8"?>
@@ -1586,6 +1935,48 @@
     <w:semiHidden/>
     <w:unhideWhenUsed/>
   </w:style>
+  <w:style w:type="paragraph" w:styleId="Header">
+    <w:name w:val="header"/>
+    <w:basedOn w:val="Normal"/>
+    <w:link w:val="HeaderChar"/>
+    <w:uiPriority w:val="99"/>
+    <w:unhideWhenUsed/>
+    <w:rsid w:val="00D5608C"/>
+    <w:pPr>
+      <w:tabs>
+        <w:tab w:val="center" w:pos="4680"/>
+        <w:tab w:val="right" w:pos="9360"/>
+      </w:tabs>
+    </w:pPr>
+  </w:style>
+  <w:style w:type="character" w:customStyle="1" w:styleId="HeaderChar">
+    <w:name w:val="Header Char"/>
+    <w:basedOn w:val="DefaultParagraphFont"/>
+    <w:link w:val="Header"/>
+    <w:uiPriority w:val="99"/>
+    <w:rsid w:val="00D5608C"/>
+  </w:style>
+  <w:style w:type="paragraph" w:styleId="Footer">
+    <w:name w:val="footer"/>
+    <w:basedOn w:val="Normal"/>
+    <w:link w:val="FooterChar"/>
+    <w:uiPriority w:val="99"/>
+    <w:unhideWhenUsed/>
+    <w:rsid w:val="00D5608C"/>
+    <w:pPr>
+      <w:tabs>
+        <w:tab w:val="center" w:pos="4680"/>
+        <w:tab w:val="right" w:pos="9360"/>
+      </w:tabs>
+    </w:pPr>
+  </w:style>
+  <w:style w:type="character" w:customStyle="1" w:styleId="FooterChar">
+    <w:name w:val="Footer Char"/>
+    <w:basedOn w:val="DefaultParagraphFont"/>
+    <w:link w:val="Footer"/>
+    <w:uiPriority w:val="99"/>
+    <w:rsid w:val="00D5608C"/>
+  </w:style>
 </w:styles>
 </file>
 
